--- a/Oтчёты/12.Делегаты.docx
+++ b/Oтчёты/12.Делегаты.docx
@@ -44,29 +44,16 @@
           <w:rFonts w:ascii="Times New Roman" w:hAnsi="Times New Roman"/>
           <w:b/>
           <w:bCs/>
-          <w:color w:val="000000" w:themeColor="text1"/>
-          <w:sz w:val="28"/>
-          <w:szCs w:val="28"/>
-        </w:rPr>
-        <w:t>.</w:t>
+          <w:sz w:val="28"/>
+          <w:szCs w:val="28"/>
+        </w:rPr>
+        <w:tab/>
       </w:r>
       <w:r>
         <w:rPr>
           <w:rFonts w:ascii="Times New Roman" w:hAnsi="Times New Roman"/>
           <w:b/>
           <w:bCs/>
-          <w:color w:val="000000" w:themeColor="text1"/>
-          <w:sz w:val="28"/>
-          <w:szCs w:val="28"/>
-        </w:rPr>
-        <w:t xml:space="preserve"> </w:t>
-      </w:r>
-      <w:r>
-        <w:rPr>
-          <w:rFonts w:ascii="Times New Roman" w:hAnsi="Times New Roman"/>
-          <w:b/>
-          <w:bCs/>
-          <w:color w:val="3C4043"/>
           <w:spacing w:val="3"/>
           <w:sz w:val="28"/>
           <w:szCs w:val="28"/>
@@ -3267,6 +3254,7 @@
       <w:r>
         <w:rPr>
           <w:rFonts w:ascii="Times New Roman" w:hAnsi="Times New Roman"/>
+          <w:noProof/>
           <w:sz w:val="28"/>
           <w:szCs w:val="28"/>
         </w:rPr>
@@ -7242,6 +7230,7 @@
           <w:rFonts w:ascii="Times New Roman" w:hAnsi="Times New Roman"/>
           <w:i/>
           <w:iCs/>
+          <w:noProof/>
           <w:sz w:val="28"/>
           <w:szCs w:val="28"/>
           <w:lang w:val="en-US"/>
@@ -10072,7 +10061,19 @@
                               <w:sz w:val="28"/>
                               <w:szCs w:val="28"/>
                             </w:rPr>
-                            <w:t>ДЕЛАГАТЫ</w:t>
+                            <w:t>Д</w:t>
+                          </w:r>
+                          <w:r>
+                            <w:rPr>
+                              <w:rFonts w:ascii="Times New Roman" w:hAnsi="Times New Roman"/>
+                              <w:b/>
+                              <w:bCs/>
+                              <w:color w:val="3C4043"/>
+                              <w:spacing w:val="3"/>
+                              <w:sz w:val="28"/>
+                              <w:szCs w:val="28"/>
+                            </w:rPr>
+                            <w:t>елегаты</w:t>
                           </w:r>
                         </w:p>
                       </w:txbxContent>
@@ -10094,7 +10095,11 @@
         </mc:Choice>
         <mc:Fallback>
           <w:pict>
-            <v:shape w14:anchorId="08624258" id="Text Box 102" o:spid="_x0000_s1037" type="#_x0000_t202" style="position:absolute;margin-left:174.85pt;margin-top:-37.75pt;width:189pt;height:67.8pt;z-index:251680768;visibility:visible;mso-wrap-style:square;mso-width-percent:0;mso-height-percent:0;mso-wrap-distance-left:9pt;mso-wrap-distance-top:0;mso-wrap-distance-right:9pt;mso-wrap-distance-bottom:0;mso-position-horizontal:absolute;mso-position-horizontal-relative:text;mso-position-vertical:absolute;mso-position-vertical-relative:text;mso-width-percent:0;mso-height-percent:0;mso-width-relative:page;mso-height-relative:page;v-text-anchor:top" o:gfxdata="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" filled="f" stroked="f">
+            <v:shapetype w14:anchorId="08624258" id="_x0000_t202" coordsize="21600,21600" o:spt="202" path="m,l,21600r21600,l21600,xe">
+              <v:stroke joinstyle="miter"/>
+              <v:path gradientshapeok="t" o:connecttype="rect"/>
+            </v:shapetype>
+            <v:shape id="Text Box 102" o:spid="_x0000_s1037" type="#_x0000_t202" style="position:absolute;margin-left:174.85pt;margin-top:-37.75pt;width:189pt;height:67.8pt;z-index:251680768;visibility:visible;mso-wrap-style:square;mso-width-percent:0;mso-height-percent:0;mso-wrap-distance-left:9pt;mso-wrap-distance-top:0;mso-wrap-distance-right:9pt;mso-wrap-distance-bottom:0;mso-position-horizontal:absolute;mso-position-horizontal-relative:text;mso-position-vertical:absolute;mso-position-vertical-relative:text;mso-width-percent:0;mso-height-percent:0;mso-width-relative:page;mso-height-relative:page;v-text-anchor:top" o:gfxdata="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" filled="f" stroked="f">
               <v:textbox inset="0,0,0,0">
                 <w:txbxContent>
                   <w:p>
@@ -10133,7 +10138,19 @@
                         <w:sz w:val="28"/>
                         <w:szCs w:val="28"/>
                       </w:rPr>
-                      <w:t>ДЕЛАГАТЫ</w:t>
+                      <w:t>Д</w:t>
+                    </w:r>
+                    <w:r>
+                      <w:rPr>
+                        <w:rFonts w:ascii="Times New Roman" w:hAnsi="Times New Roman"/>
+                        <w:b/>
+                        <w:bCs/>
+                        <w:color w:val="3C4043"/>
+                        <w:spacing w:val="3"/>
+                        <w:sz w:val="28"/>
+                        <w:szCs w:val="28"/>
+                      </w:rPr>
+                      <w:t>елегаты</w:t>
                     </w:r>
                   </w:p>
                 </w:txbxContent>
